--- a/Documentation/OWASP Seraphimdroid Guide.docx
+++ b/Documentation/OWASP Seraphimdroid Guide.docx
@@ -339,57 +339,6 @@
           <w:color w:val="222222"/>
           <w:sz w:val="24"/>
         </w:rPr>
-        <w:t>The Application Locker has been introduced which is a privacy enhancement. As the title suggest it will put a lock over applications which user choose to lock. It will deny access to those application to other people in case the passcode entered is incorrect.</w:t>
-      </w:r>
-    </w:p>
-    <w:p>
-      <w:pPr>
-        <w:spacing w:after="0" w:line="276" w:lineRule="auto"/>
-        <w:rPr>
-          <w:rFonts w:asciiTheme="minorHAnsi" w:eastAsia="Arial" w:hAnsiTheme="minorHAnsi" w:cs="Arial"/>
-          <w:color w:val="222222"/>
-          <w:sz w:val="24"/>
-        </w:rPr>
-      </w:pPr>
-    </w:p>
-    <w:p>
-      <w:pPr>
-        <w:spacing w:after="0" w:line="276" w:lineRule="auto"/>
-        <w:rPr>
-          <w:rFonts w:asciiTheme="minorHAnsi" w:hAnsiTheme="minorHAnsi"/>
-        </w:rPr>
-      </w:pPr>
-      <w:r>
-        <w:rPr>
-          <w:rFonts w:asciiTheme="minorHAnsi" w:eastAsia="Arial" w:hAnsiTheme="minorHAnsi" w:cs="Arial"/>
-          <w:color w:val="222222"/>
-          <w:sz w:val="24"/>
-        </w:rPr>
-        <w:t xml:space="preserve">The Service Locker provides protection mechanism for services such as Wi-Fi, Bluetooth and Mobile Data. It will prevent switching on/off these services if the user is unable to enter the correct passcode. </w:t>
-      </w:r>
-    </w:p>
-    <w:p>
-      <w:pPr>
-        <w:spacing w:after="0" w:line="276" w:lineRule="auto"/>
-        <w:rPr>
-          <w:rFonts w:asciiTheme="minorHAnsi" w:eastAsia="Times New Roman" w:hAnsiTheme="minorHAnsi" w:cs="Times New Roman"/>
-          <w:sz w:val="24"/>
-        </w:rPr>
-      </w:pPr>
-    </w:p>
-    <w:p>
-      <w:pPr>
-        <w:spacing w:after="0" w:line="276" w:lineRule="auto"/>
-        <w:rPr>
-          <w:rFonts w:asciiTheme="minorHAnsi" w:hAnsiTheme="minorHAnsi"/>
-        </w:rPr>
-      </w:pPr>
-      <w:r>
-        <w:rPr>
-          <w:rFonts w:asciiTheme="minorHAnsi" w:eastAsia="Arial" w:hAnsiTheme="minorHAnsi" w:cs="Arial"/>
-          <w:color w:val="222222"/>
-          <w:sz w:val="24"/>
-        </w:rPr>
         <w:t>Another such useful enhancement is Geo-Fencing. An anti-theft advancement for the application. It allows the user to create a virtual fencing for the user’s device and if the device moves out of the fencing, it is assumed that the device is being stolen and it starts performing operations such as locking the device, wiping data, ringing siren etc. to protect itself. Of course user could control which operation to enable and not to enable. This looks quite complete but in case users forgets to enable fencing he still has to power to perform these operation which could be triggered using a special SMS. The SMS will contain a secret code on receiving which the phone will perform these features and moreover it could send you its current location coordinates.</w:t>
       </w:r>
     </w:p>
@@ -487,6 +436,42 @@
         <w:rPr>
           <w:rFonts w:asciiTheme="minorHAnsi" w:hAnsiTheme="minorHAnsi"/>
         </w:rPr>
+      </w:pPr>
+    </w:p>
+    <w:p>
+      <w:pPr>
+        <w:pStyle w:val="Heading2"/>
+        <w:jc w:val="center"/>
+      </w:pPr>
+    </w:p>
+    <w:p>
+      <w:pPr>
+        <w:pStyle w:val="Heading2"/>
+        <w:jc w:val="center"/>
+      </w:pPr>
+    </w:p>
+    <w:p>
+      <w:pPr>
+        <w:pStyle w:val="Heading2"/>
+        <w:jc w:val="center"/>
+      </w:pPr>
+    </w:p>
+    <w:p>
+      <w:pPr>
+        <w:pStyle w:val="Heading2"/>
+        <w:jc w:val="center"/>
+      </w:pPr>
+    </w:p>
+    <w:p>
+      <w:pPr>
+        <w:pStyle w:val="Heading2"/>
+        <w:jc w:val="center"/>
+      </w:pPr>
+    </w:p>
+    <w:p>
+      <w:pPr>
+        <w:pStyle w:val="Heading2"/>
+        <w:jc w:val="center"/>
       </w:pPr>
     </w:p>
     <w:p>
@@ -1497,7 +1482,7 @@
           <w:color w:val="222222"/>
           <w:sz w:val="24"/>
           <w:shd w:val="clear" w:color="auto" w:fill="FFFFFF"/>
-          <w:lang w:val="en-US" w:eastAsia="en-US"/>
+          <w:lang w:val="en-US" w:eastAsia="en-US" w:bidi="ar-SA"/>
         </w:rPr>
         <w:drawing>
           <wp:inline distT="114300" distB="114300" distL="114300" distR="114300" wp14:anchorId="4B91D59F" wp14:editId="1F78F918">
@@ -1517,7 +1502,7 @@
                     </pic:cNvPicPr>
                   </pic:nvPicPr>
                   <pic:blipFill>
-                    <a:blip r:embed="rId5"/>
+                    <a:blip r:embed="rId6"/>
                     <a:stretch>
                       <a:fillRect/>
                     </a:stretch>
@@ -1631,7 +1616,7 @@
           <w:color w:val="222222"/>
           <w:sz w:val="24"/>
           <w:shd w:val="clear" w:color="auto" w:fill="FFFFFF"/>
-          <w:lang w:val="en-US" w:eastAsia="en-US"/>
+          <w:lang w:val="en-US" w:eastAsia="en-US" w:bidi="ar-SA"/>
         </w:rPr>
         <w:drawing>
           <wp:inline distT="114300" distB="114300" distL="114300" distR="114300" wp14:anchorId="556A0A28" wp14:editId="60148D07">
@@ -1651,7 +1636,7 @@
                     </pic:cNvPicPr>
                   </pic:nvPicPr>
                   <pic:blipFill>
-                    <a:blip r:embed="rId6"/>
+                    <a:blip r:embed="rId7"/>
                     <a:stretch>
                       <a:fillRect/>
                     </a:stretch>
@@ -1800,7 +1785,7 @@
           <w:color w:val="222222"/>
           <w:sz w:val="24"/>
           <w:shd w:val="clear" w:color="auto" w:fill="FFFFFF"/>
-          <w:lang w:val="en-US" w:eastAsia="en-US"/>
+          <w:lang w:val="en-US" w:eastAsia="en-US" w:bidi="ar-SA"/>
         </w:rPr>
         <w:drawing>
           <wp:inline distT="114300" distB="114300" distL="114300" distR="114300" wp14:anchorId="0F731FFC" wp14:editId="4E9EC33D">
@@ -1820,7 +1805,7 @@
                     </pic:cNvPicPr>
                   </pic:nvPicPr>
                   <pic:blipFill>
-                    <a:blip r:embed="rId7"/>
+                    <a:blip r:embed="rId8"/>
                     <a:stretch>
                       <a:fillRect/>
                     </a:stretch>
@@ -1951,7 +1936,7 @@
           <w:color w:val="222222"/>
           <w:sz w:val="24"/>
           <w:shd w:val="clear" w:color="auto" w:fill="FFFFFF"/>
-          <w:lang w:val="en-US" w:eastAsia="en-US"/>
+          <w:lang w:val="en-US" w:eastAsia="en-US" w:bidi="ar-SA"/>
         </w:rPr>
         <w:drawing>
           <wp:inline distT="114300" distB="114300" distL="114300" distR="114300" wp14:anchorId="07AC0618" wp14:editId="7AB3877B">
@@ -1971,7 +1956,7 @@
                     </pic:cNvPicPr>
                   </pic:nvPicPr>
                   <pic:blipFill>
-                    <a:blip r:embed="rId8"/>
+                    <a:blip r:embed="rId9"/>
                     <a:stretch>
                       <a:fillRect/>
                     </a:stretch>
@@ -2002,7 +1987,7 @@
         <w:rPr>
           <w:rFonts w:asciiTheme="minorHAnsi" w:hAnsiTheme="minorHAnsi"/>
           <w:noProof/>
-          <w:lang w:val="en-US" w:eastAsia="en-US"/>
+          <w:lang w:val="en-US" w:eastAsia="en-US" w:bidi="ar-SA"/>
         </w:rPr>
         <w:drawing>
           <wp:inline distT="0" distB="0" distL="0" distR="0" wp14:anchorId="15E4DF89" wp14:editId="1D3BD762">
@@ -2020,7 +2005,7 @@
                     <pic:cNvPicPr/>
                   </pic:nvPicPr>
                   <pic:blipFill>
-                    <a:blip r:embed="rId9" cstate="print">
+                    <a:blip r:embed="rId10" cstate="print">
                       <a:extLst>
                         <a:ext uri="{28A0092B-C50C-407E-A947-70E740481C1C}">
                           <a14:useLocalDpi xmlns:a14="http://schemas.microsoft.com/office/drawing/2010/main" val="0"/>
@@ -2166,44 +2151,43 @@
         <w:tab/>
         <w:t>The next service in the drawer is the Settings Checker. This displays the device's settings, which are prone to malicious activity if not set to its recommended state. The one which are not set to its optimal state, a red cross is shown, and also a “click to go to settings” option which will take the user to the respective settings screen where he can change the setting. The options which are set to the recommended setting, a green tick is shown. The screenshot below shows the Settings Checker Fragment.</w:t>
       </w:r>
-    </w:p>
-    <w:p>
-      <w:pPr>
-        <w:spacing w:after="240" w:line="276" w:lineRule="auto"/>
-        <w:rPr>
-          <w:rFonts w:asciiTheme="minorHAnsi" w:eastAsia="Arial" w:hAnsiTheme="minorHAnsi" w:cs="Arial"/>
-          <w:color w:val="222222"/>
-          <w:sz w:val="24"/>
-          <w:shd w:val="clear" w:color="auto" w:fill="FFFFFF"/>
-        </w:rPr>
-      </w:pPr>
-    </w:p>
-    <w:p>
-      <w:pPr>
-        <w:spacing w:after="240" w:line="276" w:lineRule="auto"/>
-        <w:rPr>
-          <w:rFonts w:asciiTheme="minorHAnsi" w:hAnsiTheme="minorHAnsi"/>
-        </w:rPr>
-      </w:pPr>
-      <w:r>
-        <w:rPr>
-          <w:rFonts w:asciiTheme="minorHAnsi" w:hAnsiTheme="minorHAnsi"/>
+      <w:r>
+        <w:rPr>
+          <w:rFonts w:asciiTheme="minorHAnsi" w:eastAsia="Arial" w:hAnsiTheme="minorHAnsi" w:cs="Arial"/>
+          <w:color w:val="222222"/>
+          <w:sz w:val="24"/>
+          <w:shd w:val="clear" w:color="auto" w:fill="FFFFFF"/>
+        </w:rPr>
+        <w:t xml:space="preserve"> The Settings Checker features various settings checks like, Unknown Sources, Pattern Lock etc.</w:t>
+      </w:r>
+    </w:p>
+    <w:p>
+      <w:pPr>
+        <w:spacing w:after="240" w:line="276" w:lineRule="auto"/>
+        <w:jc w:val="center"/>
+        <w:rPr>
+          <w:rFonts w:asciiTheme="minorHAnsi" w:eastAsia="Arial" w:hAnsiTheme="minorHAnsi" w:cs="Arial"/>
+          <w:b/>
+          <w:color w:val="222222"/>
+          <w:sz w:val="24"/>
+          <w:shd w:val="clear" w:color="auto" w:fill="FFFFFF"/>
+        </w:rPr>
+      </w:pPr>
+      <w:r>
+        <w:rPr>
+          <w:rFonts w:asciiTheme="minorHAnsi" w:eastAsia="Arial" w:hAnsiTheme="minorHAnsi" w:cs="Arial"/>
+          <w:b/>
           <w:noProof/>
-          <w:lang w:val="en-US" w:eastAsia="en-US"/>
+          <w:color w:val="222222"/>
+          <w:sz w:val="24"/>
+          <w:shd w:val="clear" w:color="auto" w:fill="FFFFFF"/>
+          <w:lang w:val="en-US" w:eastAsia="en-US" w:bidi="ar-SA"/>
         </w:rPr>
         <w:drawing>
-          <wp:anchor distT="0" distB="0" distL="0" distR="0" simplePos="0" relativeHeight="251661312" behindDoc="0" locked="0" layoutInCell="1" allowOverlap="1" wp14:anchorId="113816A9" wp14:editId="2FCA11FC">
-            <wp:simplePos x="0" y="0"/>
-            <wp:positionH relativeFrom="column">
-              <wp:posOffset>1300480</wp:posOffset>
-            </wp:positionH>
-            <wp:positionV relativeFrom="paragraph">
-              <wp:posOffset>-32385</wp:posOffset>
-            </wp:positionV>
-            <wp:extent cx="3429635" cy="6096635"/>
-            <wp:effectExtent l="0" t="0" r="0" b="0"/>
-            <wp:wrapSquare wrapText="largest"/>
-            <wp:docPr id="7" name="Image2"/>
+          <wp:inline distT="0" distB="0" distL="0" distR="0" wp14:anchorId="12A84C33" wp14:editId="3ECA8E8F">
+            <wp:extent cx="3366135" cy="5985194"/>
+            <wp:effectExtent l="0" t="0" r="12065" b="9525"/>
+            <wp:docPr id="2" name="Picture 2" descr="Screenshot_20160821-200145.png"/>
             <wp:cNvGraphicFramePr>
               <a:graphicFrameLocks xmlns:a="http://schemas.openxmlformats.org/drawingml/2006/main" noChangeAspect="1"/>
             </wp:cNvGraphicFramePr>
@@ -2211,13 +2195,20 @@
               <a:graphicData uri="http://schemas.openxmlformats.org/drawingml/2006/picture">
                 <pic:pic xmlns:pic="http://schemas.openxmlformats.org/drawingml/2006/picture">
                   <pic:nvPicPr>
-                    <pic:cNvPr id="7" name="Image2"/>
+                    <pic:cNvPr id="0" name="Picture 1" descr="Screenshot_20160821-200145.png"/>
                     <pic:cNvPicPr>
                       <a:picLocks noChangeAspect="1" noChangeArrowheads="1"/>
                     </pic:cNvPicPr>
                   </pic:nvPicPr>
                   <pic:blipFill>
-                    <a:blip r:embed="rId10"/>
+                    <a:blip r:embed="rId11" cstate="print">
+                      <a:extLst>
+                        <a:ext uri="{28A0092B-C50C-407E-A947-70E740481C1C}">
+                          <a14:useLocalDpi xmlns:a14="http://schemas.microsoft.com/office/drawing/2010/main" val="0"/>
+                        </a:ext>
+                      </a:extLst>
+                    </a:blip>
+                    <a:srcRect/>
                     <a:stretch>
                       <a:fillRect/>
                     </a:stretch>
@@ -2225,238 +2216,48 @@
                   <pic:spPr bwMode="auto">
                     <a:xfrm>
                       <a:off x="0" y="0"/>
-                      <a:ext cx="3429635" cy="6096635"/>
+                      <a:ext cx="3369310" cy="5990839"/>
                     </a:xfrm>
                     <a:prstGeom prst="rect">
                       <a:avLst/>
                     </a:prstGeom>
                     <a:noFill/>
-                    <a:ln w="9525">
+                    <a:ln>
                       <a:noFill/>
-                      <a:miter lim="800000"/>
-                      <a:headEnd/>
-                      <a:tailEnd/>
                     </a:ln>
                   </pic:spPr>
                 </pic:pic>
               </a:graphicData>
             </a:graphic>
-          </wp:anchor>
+          </wp:inline>
         </w:drawing>
       </w:r>
-      <w:r>
-        <w:rPr>
-          <w:rFonts w:asciiTheme="minorHAnsi" w:eastAsia="Arial" w:hAnsiTheme="minorHAnsi" w:cs="Arial"/>
-          <w:color w:val="222222"/>
-          <w:sz w:val="24"/>
-          <w:shd w:val="clear" w:color="auto" w:fill="FFFFFF"/>
-        </w:rPr>
-        <w:tab/>
-      </w:r>
-    </w:p>
-    <w:p>
-      <w:pPr>
-        <w:spacing w:after="240" w:line="276" w:lineRule="auto"/>
-        <w:rPr>
-          <w:rFonts w:asciiTheme="minorHAnsi" w:eastAsia="Arial" w:hAnsiTheme="minorHAnsi" w:cs="Arial"/>
-          <w:b/>
-          <w:color w:val="222222"/>
-          <w:sz w:val="24"/>
-          <w:shd w:val="clear" w:color="auto" w:fill="FFFFFF"/>
-        </w:rPr>
-      </w:pPr>
-    </w:p>
-    <w:p>
-      <w:pPr>
-        <w:spacing w:after="240" w:line="276" w:lineRule="auto"/>
-        <w:rPr>
-          <w:rFonts w:asciiTheme="minorHAnsi" w:eastAsia="Arial" w:hAnsiTheme="minorHAnsi" w:cs="Arial"/>
-          <w:b/>
-          <w:color w:val="222222"/>
-          <w:sz w:val="24"/>
-          <w:shd w:val="clear" w:color="auto" w:fill="FFFFFF"/>
-        </w:rPr>
-      </w:pPr>
-    </w:p>
-    <w:p>
-      <w:pPr>
-        <w:spacing w:after="240" w:line="276" w:lineRule="auto"/>
-        <w:rPr>
-          <w:rFonts w:asciiTheme="minorHAnsi" w:eastAsia="Arial" w:hAnsiTheme="minorHAnsi" w:cs="Arial"/>
-          <w:b/>
-          <w:color w:val="222222"/>
-          <w:sz w:val="24"/>
-          <w:shd w:val="clear" w:color="auto" w:fill="FFFFFF"/>
-        </w:rPr>
-      </w:pPr>
-    </w:p>
-    <w:p>
-      <w:pPr>
-        <w:spacing w:after="240" w:line="276" w:lineRule="auto"/>
-        <w:rPr>
-          <w:rFonts w:asciiTheme="minorHAnsi" w:eastAsia="Arial" w:hAnsiTheme="minorHAnsi" w:cs="Arial"/>
-          <w:b/>
-          <w:color w:val="222222"/>
-          <w:sz w:val="24"/>
-          <w:shd w:val="clear" w:color="auto" w:fill="FFFFFF"/>
-        </w:rPr>
-      </w:pPr>
-    </w:p>
-    <w:p>
-      <w:pPr>
-        <w:spacing w:after="240" w:line="276" w:lineRule="auto"/>
-        <w:rPr>
-          <w:rFonts w:asciiTheme="minorHAnsi" w:eastAsia="Arial" w:hAnsiTheme="minorHAnsi" w:cs="Arial"/>
-          <w:b/>
-          <w:color w:val="222222"/>
-          <w:sz w:val="24"/>
-          <w:shd w:val="clear" w:color="auto" w:fill="FFFFFF"/>
-        </w:rPr>
-      </w:pPr>
-    </w:p>
-    <w:p>
-      <w:pPr>
-        <w:spacing w:after="240" w:line="276" w:lineRule="auto"/>
-        <w:rPr>
-          <w:rFonts w:asciiTheme="minorHAnsi" w:eastAsia="Arial" w:hAnsiTheme="minorHAnsi" w:cs="Arial"/>
-          <w:b/>
-          <w:color w:val="222222"/>
-          <w:sz w:val="24"/>
-          <w:shd w:val="clear" w:color="auto" w:fill="FFFFFF"/>
-        </w:rPr>
-      </w:pPr>
-    </w:p>
-    <w:p>
-      <w:pPr>
-        <w:spacing w:after="240" w:line="276" w:lineRule="auto"/>
-        <w:rPr>
-          <w:rFonts w:asciiTheme="minorHAnsi" w:eastAsia="Arial" w:hAnsiTheme="minorHAnsi" w:cs="Arial"/>
-          <w:b/>
-          <w:color w:val="222222"/>
-          <w:sz w:val="24"/>
-          <w:shd w:val="clear" w:color="auto" w:fill="FFFFFF"/>
-        </w:rPr>
-      </w:pPr>
-    </w:p>
-    <w:p>
-      <w:pPr>
-        <w:spacing w:after="240" w:line="276" w:lineRule="auto"/>
-        <w:rPr>
-          <w:rFonts w:asciiTheme="minorHAnsi" w:eastAsia="Arial" w:hAnsiTheme="minorHAnsi" w:cs="Arial"/>
-          <w:b/>
-          <w:color w:val="222222"/>
-          <w:sz w:val="24"/>
-          <w:shd w:val="clear" w:color="auto" w:fill="FFFFFF"/>
-        </w:rPr>
-      </w:pPr>
-    </w:p>
-    <w:p>
-      <w:pPr>
-        <w:spacing w:after="240" w:line="276" w:lineRule="auto"/>
-        <w:rPr>
-          <w:rFonts w:asciiTheme="minorHAnsi" w:eastAsia="Arial" w:hAnsiTheme="minorHAnsi" w:cs="Arial"/>
-          <w:b/>
-          <w:color w:val="222222"/>
-          <w:sz w:val="24"/>
-          <w:shd w:val="clear" w:color="auto" w:fill="FFFFFF"/>
-        </w:rPr>
-      </w:pPr>
-    </w:p>
-    <w:p>
-      <w:pPr>
-        <w:spacing w:after="240" w:line="276" w:lineRule="auto"/>
-        <w:rPr>
-          <w:rFonts w:asciiTheme="minorHAnsi" w:eastAsia="Arial" w:hAnsiTheme="minorHAnsi" w:cs="Arial"/>
-          <w:b/>
-          <w:color w:val="222222"/>
-          <w:sz w:val="24"/>
-          <w:shd w:val="clear" w:color="auto" w:fill="FFFFFF"/>
-        </w:rPr>
-      </w:pPr>
-    </w:p>
-    <w:p>
-      <w:pPr>
-        <w:spacing w:after="240" w:line="276" w:lineRule="auto"/>
-        <w:rPr>
-          <w:rFonts w:asciiTheme="minorHAnsi" w:eastAsia="Arial" w:hAnsiTheme="minorHAnsi" w:cs="Arial"/>
-          <w:b/>
-          <w:color w:val="222222"/>
-          <w:sz w:val="24"/>
-          <w:shd w:val="clear" w:color="auto" w:fill="FFFFFF"/>
-        </w:rPr>
-      </w:pPr>
-    </w:p>
-    <w:p>
-      <w:pPr>
-        <w:spacing w:after="240" w:line="276" w:lineRule="auto"/>
-        <w:rPr>
-          <w:rFonts w:asciiTheme="minorHAnsi" w:eastAsia="Arial" w:hAnsiTheme="minorHAnsi" w:cs="Arial"/>
-          <w:b/>
-          <w:color w:val="222222"/>
-          <w:sz w:val="24"/>
-          <w:shd w:val="clear" w:color="auto" w:fill="FFFFFF"/>
-        </w:rPr>
-      </w:pPr>
-    </w:p>
-    <w:p>
-      <w:pPr>
-        <w:spacing w:after="240" w:line="276" w:lineRule="auto"/>
-        <w:rPr>
-          <w:rFonts w:asciiTheme="minorHAnsi" w:eastAsia="Arial" w:hAnsiTheme="minorHAnsi" w:cs="Arial"/>
-          <w:b/>
-          <w:color w:val="222222"/>
-          <w:sz w:val="24"/>
-          <w:shd w:val="clear" w:color="auto" w:fill="FFFFFF"/>
-        </w:rPr>
-      </w:pPr>
-    </w:p>
-    <w:p>
-      <w:pPr>
-        <w:spacing w:after="240" w:line="276" w:lineRule="auto"/>
-        <w:rPr>
-          <w:rFonts w:asciiTheme="minorHAnsi" w:eastAsia="Arial" w:hAnsiTheme="minorHAnsi" w:cs="Arial"/>
-          <w:b/>
-          <w:color w:val="222222"/>
-          <w:sz w:val="24"/>
-          <w:shd w:val="clear" w:color="auto" w:fill="FFFFFF"/>
-        </w:rPr>
-      </w:pPr>
-    </w:p>
-    <w:p>
-      <w:pPr>
-        <w:spacing w:after="240" w:line="276" w:lineRule="auto"/>
-        <w:rPr>
-          <w:rFonts w:asciiTheme="minorHAnsi" w:eastAsia="Arial" w:hAnsiTheme="minorHAnsi" w:cs="Arial"/>
-          <w:b/>
-          <w:color w:val="222222"/>
-          <w:sz w:val="24"/>
-          <w:shd w:val="clear" w:color="auto" w:fill="FFFFFF"/>
-        </w:rPr>
-      </w:pPr>
-    </w:p>
-    <w:p>
-      <w:pPr>
-        <w:spacing w:after="240" w:line="276" w:lineRule="auto"/>
-        <w:rPr>
-          <w:rFonts w:asciiTheme="minorHAnsi" w:eastAsia="Arial" w:hAnsiTheme="minorHAnsi" w:cs="Arial"/>
-          <w:b/>
-          <w:color w:val="222222"/>
-          <w:sz w:val="24"/>
-          <w:shd w:val="clear" w:color="auto" w:fill="FFFFFF"/>
-        </w:rPr>
-      </w:pPr>
-    </w:p>
-    <w:p>
-      <w:pPr>
-        <w:spacing w:after="240" w:line="276" w:lineRule="auto"/>
-        <w:rPr>
-          <w:rFonts w:asciiTheme="minorHAnsi" w:eastAsia="Arial" w:hAnsiTheme="minorHAnsi" w:cs="Arial"/>
-          <w:b/>
-          <w:color w:val="222222"/>
-          <w:sz w:val="24"/>
-          <w:shd w:val="clear" w:color="auto" w:fill="FFFFFF"/>
-        </w:rPr>
-      </w:pPr>
+    </w:p>
+    <w:p>
+      <w:pPr>
+        <w:spacing w:after="240" w:line="276" w:lineRule="auto"/>
+        <w:rPr>
+          <w:rFonts w:asciiTheme="minorHAnsi" w:eastAsia="Arial" w:hAnsiTheme="minorHAnsi" w:cs="Arial"/>
+          <w:b/>
+          <w:color w:val="222222"/>
+          <w:sz w:val="24"/>
+          <w:shd w:val="clear" w:color="auto" w:fill="FFFFFF"/>
+        </w:rPr>
+      </w:pPr>
+    </w:p>
+    <w:p>
+      <w:pPr>
+        <w:spacing w:after="240" w:line="276" w:lineRule="auto"/>
+        <w:rPr>
+          <w:rFonts w:asciiTheme="minorHAnsi" w:eastAsia="Arial" w:hAnsiTheme="minorHAnsi" w:cs="Arial"/>
+          <w:b/>
+          <w:color w:val="222222"/>
+          <w:sz w:val="24"/>
+          <w:shd w:val="clear" w:color="auto" w:fill="FFFFFF"/>
+        </w:rPr>
+      </w:pPr>
+      <w:bookmarkStart w:id="1" w:name="_GoBack"/>
+      <w:bookmarkEnd w:id="1"/>
     </w:p>
     <w:p>
       <w:pPr>
@@ -2532,7 +2333,7 @@
           <w:color w:val="222222"/>
           <w:sz w:val="24"/>
           <w:shd w:val="clear" w:color="auto" w:fill="FFFFFF"/>
-          <w:lang w:val="en-US" w:eastAsia="en-US"/>
+          <w:lang w:val="en-US" w:eastAsia="en-US" w:bidi="ar-SA"/>
         </w:rPr>
         <w:drawing>
           <wp:inline distT="114300" distB="114300" distL="114300" distR="114300" wp14:anchorId="7620BA0C" wp14:editId="608E65D4">
@@ -2552,7 +2353,7 @@
                     </pic:cNvPicPr>
                   </pic:nvPicPr>
                   <pic:blipFill>
-                    <a:blip r:embed="rId11"/>
+                    <a:blip r:embed="rId12"/>
                     <a:stretch>
                       <a:fillRect/>
                     </a:stretch>
@@ -2644,7 +2445,7 @@
           <w:color w:val="222222"/>
           <w:sz w:val="24"/>
           <w:shd w:val="clear" w:color="auto" w:fill="FFFFFF"/>
-          <w:lang w:val="en-US" w:eastAsia="en-US"/>
+          <w:lang w:val="en-US" w:eastAsia="en-US" w:bidi="ar-SA"/>
         </w:rPr>
         <w:drawing>
           <wp:inline distT="114300" distB="114300" distL="114300" distR="114300" wp14:anchorId="51E55F70" wp14:editId="678B3B54">
@@ -2664,7 +2465,7 @@
                     </pic:cNvPicPr>
                   </pic:nvPicPr>
                   <pic:blipFill>
-                    <a:blip r:embed="rId12"/>
+                    <a:blip r:embed="rId13"/>
                     <a:stretch>
                       <a:fillRect/>
                     </a:stretch>
@@ -2831,7 +2632,7 @@
           <w:color w:val="222222"/>
           <w:sz w:val="24"/>
           <w:shd w:val="clear" w:color="auto" w:fill="FFFFFF"/>
-          <w:lang w:val="en-US" w:eastAsia="en-US"/>
+          <w:lang w:val="en-US" w:eastAsia="en-US" w:bidi="ar-SA"/>
         </w:rPr>
         <w:drawing>
           <wp:inline distT="0" distB="0" distL="0" distR="0" wp14:anchorId="25658607" wp14:editId="2EFD8C69">
@@ -2851,7 +2652,7 @@
                     </pic:cNvPicPr>
                   </pic:nvPicPr>
                   <pic:blipFill>
-                    <a:blip r:embed="rId13" cstate="print">
+                    <a:blip r:embed="rId14" cstate="print">
                       <a:extLst>
                         <a:ext uri="{28A0092B-C50C-407E-A947-70E740481C1C}">
                           <a14:useLocalDpi xmlns:a14="http://schemas.microsoft.com/office/drawing/2010/main" val="0"/>
@@ -3025,7 +2826,7 @@
           <w:color w:val="222222"/>
           <w:sz w:val="24"/>
           <w:shd w:val="clear" w:color="auto" w:fill="FFFFFF"/>
-          <w:lang w:val="en-US" w:eastAsia="en-US"/>
+          <w:lang w:val="en-US" w:eastAsia="en-US" w:bidi="ar-SA"/>
         </w:rPr>
         <w:drawing>
           <wp:inline distT="114300" distB="114300" distL="114300" distR="114300" wp14:anchorId="133A9A3F" wp14:editId="4A3C134A">
@@ -3045,7 +2846,7 @@
                     </pic:cNvPicPr>
                   </pic:nvPicPr>
                   <pic:blipFill>
-                    <a:blip r:embed="rId14"/>
+                    <a:blip r:embed="rId15"/>
                     <a:stretch>
                       <a:fillRect/>
                     </a:stretch>
@@ -3172,7 +2973,7 @@
           <w:sz w:val="28"/>
           <w:szCs w:val="28"/>
           <w:shd w:val="clear" w:color="auto" w:fill="FFFFFF"/>
-          <w:lang w:val="en-US" w:eastAsia="en-US"/>
+          <w:lang w:val="en-US" w:eastAsia="en-US" w:bidi="ar-SA"/>
         </w:rPr>
         <w:drawing>
           <wp:inline distT="0" distB="0" distL="0" distR="0" wp14:anchorId="34603573" wp14:editId="5DBA3CA8">
@@ -3192,7 +2993,7 @@
                     </pic:cNvPicPr>
                   </pic:nvPicPr>
                   <pic:blipFill>
-                    <a:blip r:embed="rId15" cstate="print">
+                    <a:blip r:embed="rId16" cstate="print">
                       <a:extLst>
                         <a:ext uri="{28A0092B-C50C-407E-A947-70E740481C1C}">
                           <a14:useLocalDpi xmlns:a14="http://schemas.microsoft.com/office/drawing/2010/main" val="0"/>
@@ -3232,7 +3033,7 @@
           <w:sz w:val="28"/>
           <w:szCs w:val="28"/>
           <w:shd w:val="clear" w:color="auto" w:fill="FFFFFF"/>
-          <w:lang w:val="en-US" w:eastAsia="en-US"/>
+          <w:lang w:val="en-US" w:eastAsia="en-US" w:bidi="ar-SA"/>
         </w:rPr>
         <w:drawing>
           <wp:inline distT="0" distB="0" distL="0" distR="0" wp14:anchorId="3FD3BB21" wp14:editId="15ED3A8F">
@@ -3252,7 +3053,7 @@
                     </pic:cNvPicPr>
                   </pic:nvPicPr>
                   <pic:blipFill>
-                    <a:blip r:embed="rId16" cstate="print">
+                    <a:blip r:embed="rId17" cstate="print">
                       <a:extLst>
                         <a:ext uri="{28A0092B-C50C-407E-A947-70E740481C1C}">
                           <a14:useLocalDpi xmlns:a14="http://schemas.microsoft.com/office/drawing/2010/main" val="0"/>
@@ -3336,7 +3137,7 @@
           <w:sz w:val="28"/>
           <w:szCs w:val="28"/>
           <w:shd w:val="clear" w:color="auto" w:fill="FFFFFF"/>
-          <w:lang w:val="en-US" w:eastAsia="en-US"/>
+          <w:lang w:val="en-US" w:eastAsia="en-US" w:bidi="ar-SA"/>
         </w:rPr>
         <w:lastRenderedPageBreak/>
         <w:drawing>
@@ -3355,7 +3156,7 @@
                     <pic:cNvPicPr/>
                   </pic:nvPicPr>
                   <pic:blipFill>
-                    <a:blip r:embed="rId17" cstate="print">
+                    <a:blip r:embed="rId18" cstate="print">
                       <a:extLst>
                         <a:ext uri="{28A0092B-C50C-407E-A947-70E740481C1C}">
                           <a14:useLocalDpi xmlns:a14="http://schemas.microsoft.com/office/drawing/2010/main" val="0"/>
@@ -3390,7 +3191,7 @@
           <w:sz w:val="28"/>
           <w:szCs w:val="28"/>
           <w:shd w:val="clear" w:color="auto" w:fill="FFFFFF"/>
-          <w:lang w:val="en-US" w:eastAsia="en-US"/>
+          <w:lang w:val="en-US" w:eastAsia="en-US" w:bidi="ar-SA"/>
         </w:rPr>
         <w:drawing>
           <wp:inline distT="0" distB="0" distL="0" distR="0" wp14:anchorId="08C40A42" wp14:editId="3D989346">
@@ -3410,7 +3211,7 @@
                     </pic:cNvPicPr>
                   </pic:nvPicPr>
                   <pic:blipFill>
-                    <a:blip r:embed="rId18" cstate="print">
+                    <a:blip r:embed="rId19" cstate="print">
                       <a:extLst>
                         <a:ext uri="{28A0092B-C50C-407E-A947-70E740481C1C}">
                           <a14:useLocalDpi xmlns:a14="http://schemas.microsoft.com/office/drawing/2010/main" val="0"/>
@@ -3692,7 +3493,25 @@
           <w:shd w:val="clear" w:color="auto" w:fill="FFFFFF"/>
         </w:rPr>
         <w:tab/>
-        <w:t>The settings is next in the drawer menu, this is the place for setting preferences for the SeraphimDroid. Here user change the PIN code of SeraphimDroid, he can set the category of calls that should be blocked and add numbers to blacklist to block those particular numbers. The settings page also contains regarding the geo-fencing, user can set secure number, the number of times after locking the data should be wiped and the interval with which the device should send its current location.</w:t>
+        <w:t xml:space="preserve">The settings is next in the drawer menu, this is the place for setting preferences for the SeraphimDroid. Here user change the PIN code of SeraphimDroid, he can set the category of calls that should be blocked and add numbers to blacklist to block those particular numbers. The settings page also contains </w:t>
+      </w:r>
+      <w:r>
+        <w:rPr>
+          <w:rFonts w:asciiTheme="minorHAnsi" w:eastAsia="Arial" w:hAnsiTheme="minorHAnsi" w:cs="Arial"/>
+          <w:color w:val="222222"/>
+          <w:sz w:val="24"/>
+          <w:shd w:val="clear" w:color="auto" w:fill="FFFFFF"/>
+        </w:rPr>
+        <w:t xml:space="preserve">information </w:t>
+      </w:r>
+      <w:r>
+        <w:rPr>
+          <w:rFonts w:asciiTheme="minorHAnsi" w:eastAsia="Arial" w:hAnsiTheme="minorHAnsi" w:cs="Arial"/>
+          <w:color w:val="222222"/>
+          <w:sz w:val="24"/>
+          <w:shd w:val="clear" w:color="auto" w:fill="FFFFFF"/>
+        </w:rPr>
+        <w:t>regarding the geo-fencing, user can set secure number, the number of times after locking the data should be wiped and the interval with which the device should send its current location.</w:t>
       </w:r>
       <w:r>
         <w:rPr>
@@ -3705,6 +3524,17 @@
         </w:rPr>
         <w:t xml:space="preserve"> </w:t>
       </w:r>
+      <w:r>
+        <w:rPr>
+          <w:rFonts w:asciiTheme="minorHAnsi" w:eastAsia="Arial" w:hAnsiTheme="minorHAnsi" w:cs="Arial"/>
+          <w:noProof/>
+          <w:color w:val="222222"/>
+          <w:sz w:val="24"/>
+          <w:shd w:val="clear" w:color="auto" w:fill="FFFFFF"/>
+          <w:lang w:val="en-US" w:eastAsia="en-US"/>
+        </w:rPr>
+        <w:t>The user can also have a look at the Blocked Numbers and calls that the user wants and also have a look at the Black list that list permanent rules for blocking calls on through Seraphimdroid. This Section also lists an option for in-App Notification for the Blocked call and Malicious messages.</w:t>
+      </w:r>
     </w:p>
     <w:p>
       <w:pPr>
@@ -3735,7 +3565,7 @@
           <w:color w:val="222222"/>
           <w:sz w:val="24"/>
           <w:shd w:val="clear" w:color="auto" w:fill="FFFFFF"/>
-          <w:lang w:val="en-US" w:eastAsia="en-US"/>
+          <w:lang w:val="en-US" w:eastAsia="en-US" w:bidi="ar-SA"/>
         </w:rPr>
         <w:drawing>
           <wp:inline distT="114300" distB="114300" distL="114300" distR="114300" wp14:anchorId="7991BF02" wp14:editId="6759BBB1">
@@ -3755,7 +3585,7 @@
                     </pic:cNvPicPr>
                   </pic:nvPicPr>
                   <pic:blipFill>
-                    <a:blip r:embed="rId19"/>
+                    <a:blip r:embed="rId20"/>
                     <a:stretch>
                       <a:fillRect/>
                     </a:stretch>
@@ -3818,26 +3648,43 @@
           <w:shd w:val="clear" w:color="auto" w:fill="FFFFFF"/>
         </w:rPr>
         <w:tab/>
-        <w:t>The remote service preferences are also accessed from the setting fragment. These include remote lock, remote wipe, remote location and remote secret code. Remote Secret code is set by the user to trigger the remote services. There services are disabled by default, user needs to enable these services before the secret code trigger could work. A snapshot for the settings fragment is attached.</w:t>
-      </w:r>
-    </w:p>
-    <w:p>
-      <w:pPr>
-        <w:spacing w:after="0" w:line="276" w:lineRule="auto"/>
-        <w:rPr>
-          <w:rFonts w:asciiTheme="minorHAnsi" w:hAnsiTheme="minorHAnsi"/>
-        </w:rPr>
-      </w:pPr>
-    </w:p>
-    <w:p>
-      <w:pPr>
-        <w:spacing w:after="0" w:line="276" w:lineRule="auto"/>
-        <w:rPr>
-          <w:rFonts w:asciiTheme="minorHAnsi" w:hAnsiTheme="minorHAnsi"/>
-        </w:rPr>
-      </w:pPr>
-      <w:bookmarkStart w:id="1" w:name="_GoBack"/>
-      <w:bookmarkEnd w:id="1"/>
+        <w:t xml:space="preserve">The remote service preferences are also accessed from the setting fragment. These include remote lock, remote wipe, remote location and remote secret code. Remote Secret code is set by the user to trigger the remote services. There services are disabled by default, </w:t>
+      </w:r>
+      <w:r>
+        <w:rPr>
+          <w:rFonts w:asciiTheme="minorHAnsi" w:eastAsia="Arial" w:hAnsiTheme="minorHAnsi" w:cs="Arial"/>
+          <w:color w:val="222222"/>
+          <w:sz w:val="24"/>
+          <w:shd w:val="clear" w:color="auto" w:fill="FFFFFF"/>
+        </w:rPr>
+        <w:lastRenderedPageBreak/>
+        <w:t>user needs to enable these services before the secret code trigg</w:t>
+      </w:r>
+      <w:r>
+        <w:rPr>
+          <w:rFonts w:asciiTheme="minorHAnsi" w:eastAsia="Arial" w:hAnsiTheme="minorHAnsi" w:cs="Arial"/>
+          <w:color w:val="222222"/>
+          <w:sz w:val="24"/>
+          <w:shd w:val="clear" w:color="auto" w:fill="FFFFFF"/>
+        </w:rPr>
+        <w:t>er could work. The User can also list or state the Failed attempt count and primary security number for the Remote Locking Wiping Section.</w:t>
+      </w:r>
+    </w:p>
+    <w:p>
+      <w:pPr>
+        <w:spacing w:after="0" w:line="276" w:lineRule="auto"/>
+        <w:rPr>
+          <w:rFonts w:asciiTheme="minorHAnsi" w:hAnsiTheme="minorHAnsi"/>
+        </w:rPr>
+      </w:pPr>
+    </w:p>
+    <w:p>
+      <w:pPr>
+        <w:spacing w:after="0" w:line="276" w:lineRule="auto"/>
+        <w:rPr>
+          <w:rFonts w:asciiTheme="minorHAnsi" w:hAnsiTheme="minorHAnsi"/>
+        </w:rPr>
+      </w:pPr>
       <w:r>
         <w:rPr>
           <w:rFonts w:asciiTheme="minorHAnsi" w:eastAsia="Arial" w:hAnsiTheme="minorHAnsi" w:cs="Arial"/>
@@ -3847,7 +3694,6 @@
           <w:szCs w:val="28"/>
           <w:shd w:val="clear" w:color="auto" w:fill="FFFFFF"/>
         </w:rPr>
-        <w:lastRenderedPageBreak/>
         <w:t>About</w:t>
       </w:r>
     </w:p>
@@ -3904,7 +3750,7 @@
         <w:rPr>
           <w:rFonts w:asciiTheme="minorHAnsi" w:hAnsiTheme="minorHAnsi"/>
           <w:noProof/>
-          <w:lang w:val="en-US" w:eastAsia="en-US"/>
+          <w:lang w:val="en-US" w:eastAsia="en-US" w:bidi="ar-SA"/>
         </w:rPr>
         <w:drawing>
           <wp:anchor distT="0" distB="0" distL="0" distR="0" simplePos="0" relativeHeight="251660288" behindDoc="0" locked="0" layoutInCell="1" allowOverlap="1" wp14:anchorId="7E407B1A" wp14:editId="66BD45DF">
@@ -3932,7 +3778,7 @@
                     </pic:cNvPicPr>
                   </pic:nvPicPr>
                   <pic:blipFill>
-                    <a:blip r:embed="rId20"/>
+                    <a:blip r:embed="rId21"/>
                     <a:stretch>
                       <a:fillRect/>
                     </a:stretch>
@@ -4260,17 +4106,42 @@
       <w:pPr>
         <w:spacing w:after="0" w:line="276" w:lineRule="auto"/>
         <w:rPr>
-          <w:rFonts w:asciiTheme="minorHAnsi" w:hAnsiTheme="minorHAnsi"/>
-        </w:rPr>
-      </w:pPr>
-      <w:r>
-        <w:rPr>
           <w:rFonts w:asciiTheme="minorHAnsi" w:eastAsia="Arial" w:hAnsiTheme="minorHAnsi" w:cs="Arial"/>
           <w:b/>
           <w:color w:val="222222"/>
           <w:sz w:val="30"/>
           <w:shd w:val="clear" w:color="auto" w:fill="FFFFFF"/>
         </w:rPr>
+      </w:pPr>
+    </w:p>
+    <w:p>
+      <w:pPr>
+        <w:spacing w:after="0" w:line="276" w:lineRule="auto"/>
+        <w:rPr>
+          <w:rFonts w:asciiTheme="minorHAnsi" w:eastAsia="Arial" w:hAnsiTheme="minorHAnsi" w:cs="Arial"/>
+          <w:b/>
+          <w:color w:val="222222"/>
+          <w:sz w:val="30"/>
+          <w:shd w:val="clear" w:color="auto" w:fill="FFFFFF"/>
+        </w:rPr>
+      </w:pPr>
+    </w:p>
+    <w:p>
+      <w:pPr>
+        <w:spacing w:after="0" w:line="276" w:lineRule="auto"/>
+        <w:rPr>
+          <w:rFonts w:asciiTheme="minorHAnsi" w:hAnsiTheme="minorHAnsi"/>
+        </w:rPr>
+      </w:pPr>
+      <w:r>
+        <w:rPr>
+          <w:rFonts w:asciiTheme="minorHAnsi" w:eastAsia="Arial" w:hAnsiTheme="minorHAnsi" w:cs="Arial"/>
+          <w:b/>
+          <w:color w:val="222222"/>
+          <w:sz w:val="30"/>
+          <w:shd w:val="clear" w:color="auto" w:fill="FFFFFF"/>
+        </w:rPr>
+        <w:lastRenderedPageBreak/>
         <w:t>Conclusion</w:t>
       </w:r>
     </w:p>
@@ -4301,17 +4172,7 @@
           <w:sz w:val="24"/>
           <w:shd w:val="clear" w:color="auto" w:fill="FFFFFF"/>
         </w:rPr>
-        <w:t xml:space="preserve">SeraphimDroid helps the user to understand the android security architecture more by letting him to the insights of the access modes used by application to request some services. These services are only allowed if user allows them which makes user responsible for making choices before installing applications. This might be a good practice but a general </w:t>
-      </w:r>
-      <w:r>
-        <w:rPr>
-          <w:rFonts w:asciiTheme="minorHAnsi" w:eastAsia="Arial" w:hAnsiTheme="minorHAnsi" w:cs="Arial"/>
-          <w:color w:val="222222"/>
-          <w:sz w:val="24"/>
-          <w:shd w:val="clear" w:color="auto" w:fill="FFFFFF"/>
-        </w:rPr>
-        <w:lastRenderedPageBreak/>
-        <w:t xml:space="preserve">user doesn’t actually seem to know about all the details, SeraphimDroid provides this details. </w:t>
+        <w:t xml:space="preserve">SeraphimDroid helps the user to understand the android security architecture more by letting him to the insights of the access modes used by application to request some services. These services are only allowed if user allows them which makes user responsible for making choices before installing applications. This might be a good practice but a general user doesn’t actually seem to know about all the details, SeraphimDroid provides this details. </w:t>
       </w:r>
     </w:p>
     <w:p>
@@ -5571,4 +5432,16 @@
     </a:ext>
   </a:extLst>
 </a:theme>
+</file>
+
+<file path=customXml/item1.xml><?xml version="1.0" encoding="utf-8"?>
+<b:Sources xmlns:b="http://schemas.openxmlformats.org/officeDocument/2006/bibliography" xmlns="http://schemas.openxmlformats.org/officeDocument/2006/bibliography" SelectedStyle="\APASixthEditionOfficeOnline.xsl" StyleName="APA" Version="6"/>
+</file>
+
+<file path=customXml/itemProps1.xml><?xml version="1.0" encoding="utf-8"?>
+<ds:datastoreItem xmlns:ds="http://schemas.openxmlformats.org/officeDocument/2006/customXml" ds:itemID="{6EDC6C6B-C332-C14A-B9CD-14EAFD6A5344}">
+  <ds:schemaRefs>
+    <ds:schemaRef ds:uri="http://schemas.openxmlformats.org/officeDocument/2006/bibliography"/>
+  </ds:schemaRefs>
+</ds:datastoreItem>
 </file>
--- a/Documentation/OWASP Seraphimdroid Guide.docx
+++ b/Documentation/OWASP Seraphimdroid Guide.docx
@@ -29,8 +29,28 @@
         <w:rPr>
           <w:rFonts w:asciiTheme="minorHAnsi" w:hAnsiTheme="minorHAnsi"/>
         </w:rPr>
-        <w:t>By Nikola Milosevic, Furquan Ahmed and Kartik Kohli</w:t>
-      </w:r>
+        <w:t>By Nik</w:t>
+      </w:r>
+      <w:r>
+        <w:rPr>
+          <w:rFonts w:asciiTheme="minorHAnsi" w:hAnsiTheme="minorHAnsi"/>
+        </w:rPr>
+        <w:t>ola Milosevic, Furquan Ahmed,</w:t>
+      </w:r>
+      <w:r>
+        <w:rPr>
+          <w:rFonts w:asciiTheme="minorHAnsi" w:hAnsiTheme="minorHAnsi"/>
+        </w:rPr>
+        <w:t xml:space="preserve"> Kartik Kohli</w:t>
+      </w:r>
+      <w:r>
+        <w:rPr>
+          <w:rFonts w:asciiTheme="minorHAnsi" w:hAnsiTheme="minorHAnsi"/>
+        </w:rPr>
+        <w:t xml:space="preserve"> &amp; Aditya Dua</w:t>
+      </w:r>
+      <w:bookmarkStart w:id="0" w:name="_GoBack"/>
+      <w:bookmarkEnd w:id="0"/>
     </w:p>
     <w:p>
       <w:pPr>
@@ -1059,7 +1079,7 @@
           <w:rFonts w:asciiTheme="minorHAnsi" w:hAnsiTheme="minorHAnsi"/>
         </w:rPr>
       </w:pPr>
-      <w:bookmarkStart w:id="0" w:name="__DdeLink__216_1887308470"/>
+      <w:bookmarkStart w:id="1" w:name="__DdeLink__216_1887308470"/>
       <w:r>
         <w:rPr>
           <w:rFonts w:asciiTheme="minorHAnsi" w:eastAsia="Arial" w:hAnsiTheme="minorHAnsi" w:cs="Arial"/>
@@ -1069,7 +1089,7 @@
         </w:rPr>
         <w:tab/>
       </w:r>
-      <w:bookmarkEnd w:id="0"/>
+      <w:bookmarkEnd w:id="1"/>
       <w:r>
         <w:rPr>
           <w:rFonts w:asciiTheme="minorHAnsi" w:eastAsia="Arial" w:hAnsiTheme="minorHAnsi" w:cs="Arial"/>
@@ -2256,8 +2276,6 @@
           <w:shd w:val="clear" w:color="auto" w:fill="FFFFFF"/>
         </w:rPr>
       </w:pPr>
-      <w:bookmarkStart w:id="1" w:name="_GoBack"/>
-      <w:bookmarkEnd w:id="1"/>
     </w:p>
     <w:p>
       <w:pPr>
@@ -5439,7 +5457,7 @@
 </file>
 
 <file path=customXml/itemProps1.xml><?xml version="1.0" encoding="utf-8"?>
-<ds:datastoreItem xmlns:ds="http://schemas.openxmlformats.org/officeDocument/2006/customXml" ds:itemID="{6EDC6C6B-C332-C14A-B9CD-14EAFD6A5344}">
+<ds:datastoreItem xmlns:ds="http://schemas.openxmlformats.org/officeDocument/2006/customXml" ds:itemID="{3230EBE7-30A8-2B4E-B5A8-4F02ACF91842}">
   <ds:schemaRefs>
     <ds:schemaRef ds:uri="http://schemas.openxmlformats.org/officeDocument/2006/bibliography"/>
   </ds:schemaRefs>
